--- a/PROPOSAL FINAL PROJECT.docx
+++ b/PROPOSAL FINAL PROJECT.docx
@@ -12,10 +12,13 @@
         <w:bidi w:val="0"/>
         <w:spacing w:before="0" w:beforeAutospacing="0" w:after="200" w:afterAutospacing="0" w:line="15" w:lineRule="atLeast"/>
         <w:jc w:val="center"/>
-      </w:pPr>
-      <w:r>
-        <w:rPr>
-          <w:rFonts w:hint="default" w:ascii="Times New Roman" w:hAnsi="Times New Roman" w:cs="Times New Roman"/>
+        <w:rPr>
+          <w:rFonts w:hint="default" w:ascii="Comic Sans MS" w:hAnsi="Comic Sans MS" w:cs="Comic Sans MS"/>
+        </w:rPr>
+      </w:pPr>
+      <w:r>
+        <w:rPr>
+          <w:rFonts w:hint="default" w:ascii="Comic Sans MS" w:hAnsi="Comic Sans MS" w:cs="Comic Sans MS"/>
           <w:i w:val="0"/>
           <w:color w:val="000000"/>
           <w:sz w:val="40"/>
@@ -36,10 +39,13 @@
         <w:bidi w:val="0"/>
         <w:spacing w:before="0" w:beforeAutospacing="0" w:after="200" w:afterAutospacing="0" w:line="15" w:lineRule="atLeast"/>
         <w:jc w:val="center"/>
-      </w:pPr>
-      <w:r>
-        <w:rPr>
-          <w:rFonts w:hint="default" w:ascii="Times New Roman" w:hAnsi="Times New Roman" w:cs="Times New Roman"/>
+        <w:rPr>
+          <w:rFonts w:hint="default" w:ascii="Comic Sans MS" w:hAnsi="Comic Sans MS" w:cs="Comic Sans MS"/>
+        </w:rPr>
+      </w:pPr>
+      <w:r>
+        <w:rPr>
+          <w:rFonts w:hint="default" w:ascii="Comic Sans MS" w:hAnsi="Comic Sans MS" w:cs="Comic Sans MS"/>
           <w:i w:val="0"/>
           <w:color w:val="000000"/>
           <w:sz w:val="40"/>
@@ -57,38 +63,62 @@
         <w:widowControl/>
         <w:suppressLineNumbers w:val="0"/>
         <w:jc w:val="left"/>
+        <w:rPr>
+          <w:rFonts w:hint="default" w:ascii="Comic Sans MS" w:hAnsi="Comic Sans MS" w:cs="Comic Sans MS"/>
+        </w:rPr>
       </w:pPr>
     </w:p>
     <w:p>
       <w:pPr>
         <w:jc w:val="center"/>
+        <w:rPr>
+          <w:rFonts w:hint="default" w:ascii="Comic Sans MS" w:hAnsi="Comic Sans MS" w:cs="Comic Sans MS"/>
+        </w:rPr>
       </w:pPr>
     </w:p>
     <w:p>
       <w:pPr>
         <w:jc w:val="center"/>
+        <w:rPr>
+          <w:rFonts w:hint="default" w:ascii="Comic Sans MS" w:hAnsi="Comic Sans MS" w:cs="Comic Sans MS"/>
+        </w:rPr>
       </w:pPr>
     </w:p>
     <w:p>
       <w:pPr>
         <w:jc w:val="center"/>
+        <w:rPr>
+          <w:rFonts w:hint="default" w:ascii="Comic Sans MS" w:hAnsi="Comic Sans MS" w:cs="Comic Sans MS"/>
+        </w:rPr>
       </w:pPr>
     </w:p>
     <w:p>
       <w:pPr>
         <w:jc w:val="center"/>
+        <w:rPr>
+          <w:rFonts w:hint="default" w:ascii="Comic Sans MS" w:hAnsi="Comic Sans MS" w:cs="Comic Sans MS"/>
+        </w:rPr>
       </w:pPr>
     </w:p>
     <w:p>
       <w:pPr>
         <w:jc w:val="center"/>
+        <w:rPr>
+          <w:rFonts w:hint="default" w:ascii="Comic Sans MS" w:hAnsi="Comic Sans MS" w:cs="Comic Sans MS"/>
+        </w:rPr>
       </w:pPr>
     </w:p>
     <w:p>
       <w:pPr>
         <w:jc w:val="center"/>
-      </w:pPr>
-      <w:r>
+        <w:rPr>
+          <w:rFonts w:hint="default" w:ascii="Comic Sans MS" w:hAnsi="Comic Sans MS" w:cs="Comic Sans MS"/>
+        </w:rPr>
+      </w:pPr>
+      <w:r>
+        <w:rPr>
+          <w:rFonts w:hint="default" w:ascii="Comic Sans MS" w:hAnsi="Comic Sans MS" w:cs="Comic Sans MS"/>
+        </w:rPr>
         <w:drawing>
           <wp:inline distT="0" distB="0" distL="114300" distR="114300">
             <wp:extent cx="2143125" cy="2143125"/>
@@ -131,11 +161,17 @@
     <w:p>
       <w:pPr>
         <w:jc w:val="center"/>
+        <w:rPr>
+          <w:rFonts w:hint="default" w:ascii="Comic Sans MS" w:hAnsi="Comic Sans MS" w:cs="Comic Sans MS"/>
+        </w:rPr>
       </w:pPr>
     </w:p>
     <w:p>
       <w:pPr>
         <w:jc w:val="center"/>
+        <w:rPr>
+          <w:rFonts w:hint="default" w:ascii="Comic Sans MS" w:hAnsi="Comic Sans MS" w:cs="Comic Sans MS"/>
+        </w:rPr>
       </w:pPr>
     </w:p>
     <w:p>
@@ -148,18 +184,33 @@
         <w:bidi w:val="0"/>
         <w:spacing w:before="0" w:beforeAutospacing="0" w:after="200" w:afterAutospacing="0" w:line="15" w:lineRule="atLeast"/>
         <w:jc w:val="center"/>
-      </w:pPr>
-      <w:r>
-        <w:rPr>
-          <w:rFonts w:hint="default" w:ascii="Times New Roman" w:hAnsi="Times New Roman" w:cs="Times New Roman"/>
-          <w:i w:val="0"/>
-          <w:color w:val="000000"/>
-          <w:sz w:val="36"/>
-          <w:szCs w:val="36"/>
-          <w:u w:val="none"/>
-          <w:vertAlign w:val="baseline"/>
-        </w:rPr>
-        <w:t>Mala The Fish</w:t>
+        <w:rPr>
+          <w:rFonts w:hint="default" w:ascii="Comic Sans MS" w:hAnsi="Comic Sans MS" w:cs="Comic Sans MS"/>
+          <w:b/>
+          <w:bCs/>
+          <w:i w:val="0"/>
+          <w:color w:val="000000"/>
+          <w:sz w:val="72"/>
+          <w:szCs w:val="72"/>
+          <w:u w:val="single"/>
+          <w:vertAlign w:val="baseline"/>
+          <w:lang w:val="id-ID"/>
+        </w:rPr>
+      </w:pPr>
+      <w:r>
+        <w:rPr>
+          <w:rFonts w:hint="default" w:ascii="Comic Sans MS" w:hAnsi="Comic Sans MS" w:cs="Comic Sans MS"/>
+          <w:b/>
+          <w:bCs/>
+          <w:i w:val="0"/>
+          <w:color w:val="000000"/>
+          <w:sz w:val="72"/>
+          <w:szCs w:val="72"/>
+          <w:u w:val="single"/>
+          <w:vertAlign w:val="baseline"/>
+          <w:lang w:val="id-ID"/>
+        </w:rPr>
+        <w:t>Helix Jump</w:t>
       </w:r>
     </w:p>
     <w:p>
@@ -173,26 +224,30 @@
         <w:spacing w:before="0" w:beforeAutospacing="0" w:after="200" w:afterAutospacing="0" w:line="15" w:lineRule="atLeast"/>
         <w:jc w:val="center"/>
         <w:rPr>
-          <w:rFonts w:hint="default" w:ascii="Times New Roman" w:hAnsi="Times New Roman" w:cs="Times New Roman"/>
-          <w:i w:val="0"/>
-          <w:color w:val="000000"/>
-          <w:sz w:val="26"/>
-          <w:szCs w:val="26"/>
-          <w:u w:val="none"/>
-          <w:vertAlign w:val="baseline"/>
-        </w:rPr>
-      </w:pPr>
-      <w:r>
-        <w:rPr>
-          <w:rFonts w:hint="default" w:ascii="Times New Roman" w:hAnsi="Times New Roman" w:cs="Times New Roman"/>
-          <w:i w:val="0"/>
-          <w:color w:val="000000"/>
-          <w:sz w:val="26"/>
-          <w:szCs w:val="26"/>
-          <w:u w:val="none"/>
-          <w:vertAlign w:val="baseline"/>
-        </w:rPr>
-        <w:t>Nama Kelompok:</w:t>
+          <w:rFonts w:hint="default" w:ascii="Comic Sans MS" w:hAnsi="Comic Sans MS" w:cs="Comic Sans MS"/>
+          <w:b/>
+          <w:bCs/>
+          <w:i w:val="0"/>
+          <w:color w:val="000000"/>
+          <w:sz w:val="26"/>
+          <w:szCs w:val="26"/>
+          <w:u w:val="none"/>
+          <w:vertAlign w:val="baseline"/>
+        </w:rPr>
+      </w:pPr>
+      <w:r>
+        <w:rPr>
+          <w:rFonts w:hint="default" w:ascii="Comic Sans MS" w:hAnsi="Comic Sans MS" w:cs="Comic Sans MS"/>
+          <w:b/>
+          <w:bCs/>
+          <w:i w:val="0"/>
+          <w:color w:val="000000"/>
+          <w:sz w:val="26"/>
+          <w:szCs w:val="26"/>
+          <w:u w:val="none"/>
+          <w:vertAlign w:val="baseline"/>
+        </w:rPr>
+        <w:t>Anti Tidur Saat FP</w:t>
       </w:r>
     </w:p>
     <w:p>
@@ -206,26 +261,79 @@
         <w:spacing w:before="0" w:beforeAutospacing="0" w:after="200" w:afterAutospacing="0" w:line="15" w:lineRule="atLeast"/>
         <w:jc w:val="center"/>
         <w:rPr>
-          <w:rFonts w:hint="default" w:ascii="Times New Roman" w:hAnsi="Times New Roman" w:cs="Times New Roman"/>
-          <w:i w:val="0"/>
-          <w:color w:val="000000"/>
-          <w:sz w:val="26"/>
-          <w:szCs w:val="26"/>
-          <w:u w:val="none"/>
-          <w:vertAlign w:val="baseline"/>
-        </w:rPr>
-      </w:pPr>
-      <w:r>
-        <w:rPr>
-          <w:rFonts w:hint="default" w:ascii="Times New Roman" w:hAnsi="Times New Roman" w:cs="Times New Roman"/>
-          <w:i w:val="0"/>
-          <w:color w:val="000000"/>
-          <w:sz w:val="26"/>
-          <w:szCs w:val="26"/>
-          <w:u w:val="none"/>
-          <w:vertAlign w:val="baseline"/>
-        </w:rPr>
-        <w:t>Anti Tidur Saat FP</w:t>
+          <w:rFonts w:hint="default" w:ascii="Comic Sans MS" w:hAnsi="Comic Sans MS" w:cs="Comic Sans MS"/>
+          <w:i w:val="0"/>
+          <w:color w:val="000000"/>
+          <w:sz w:val="26"/>
+          <w:szCs w:val="26"/>
+          <w:u w:val="none"/>
+          <w:vertAlign w:val="baseline"/>
+        </w:rPr>
+      </w:pPr>
+      <w:r>
+        <w:rPr>
+          <w:rFonts w:hint="default" w:ascii="Comic Sans MS" w:hAnsi="Comic Sans MS" w:cs="Comic Sans MS"/>
+          <w:i w:val="0"/>
+          <w:color w:val="000000"/>
+          <w:sz w:val="26"/>
+          <w:szCs w:val="26"/>
+          <w:u w:val="none"/>
+          <w:vertAlign w:val="baseline"/>
+        </w:rPr>
+        <w:t xml:space="preserve">Rahadian K.P </w:t>
+      </w:r>
+      <w:r>
+        <w:rPr>
+          <w:rFonts w:hint="default" w:ascii="Comic Sans MS" w:hAnsi="Comic Sans MS" w:cs="Comic Sans MS"/>
+          <w:i w:val="0"/>
+          <w:color w:val="000000"/>
+          <w:sz w:val="26"/>
+          <w:szCs w:val="26"/>
+          <w:u w:val="none"/>
+          <w:vertAlign w:val="baseline"/>
+          <w:lang w:val="id-ID"/>
+        </w:rPr>
+        <w:tab/>
+        <w:t/>
+      </w:r>
+      <w:r>
+        <w:rPr>
+          <w:rFonts w:hint="default" w:ascii="Comic Sans MS" w:hAnsi="Comic Sans MS" w:cs="Comic Sans MS"/>
+          <w:i w:val="0"/>
+          <w:color w:val="000000"/>
+          <w:sz w:val="26"/>
+          <w:szCs w:val="26"/>
+          <w:u w:val="none"/>
+          <w:vertAlign w:val="baseline"/>
+          <w:lang w:val="id-ID"/>
+        </w:rPr>
+        <w:tab/>
+        <w:t/>
+      </w:r>
+      <w:r>
+        <w:rPr>
+          <w:rFonts w:hint="default" w:ascii="Comic Sans MS" w:hAnsi="Comic Sans MS" w:cs="Comic Sans MS"/>
+          <w:i w:val="0"/>
+          <w:color w:val="000000"/>
+          <w:sz w:val="26"/>
+          <w:szCs w:val="26"/>
+          <w:u w:val="none"/>
+          <w:vertAlign w:val="baseline"/>
+          <w:lang w:val="id-ID"/>
+        </w:rPr>
+        <w:tab/>
+      </w:r>
+      <w:r>
+        <w:rPr>
+          <w:rFonts w:hint="default" w:ascii="Comic Sans MS" w:hAnsi="Comic Sans MS" w:cs="Comic Sans MS"/>
+          <w:i w:val="0"/>
+          <w:color w:val="000000"/>
+          <w:sz w:val="26"/>
+          <w:szCs w:val="26"/>
+          <w:u w:val="none"/>
+          <w:vertAlign w:val="baseline"/>
+        </w:rPr>
+        <w:t>05111610000006</w:t>
       </w:r>
     </w:p>
     <w:p>
@@ -239,26 +347,51 @@
         <w:spacing w:before="0" w:beforeAutospacing="0" w:after="200" w:afterAutospacing="0" w:line="15" w:lineRule="atLeast"/>
         <w:jc w:val="center"/>
         <w:rPr>
-          <w:rFonts w:hint="default" w:ascii="Times New Roman" w:hAnsi="Times New Roman" w:cs="Times New Roman"/>
-          <w:i w:val="0"/>
-          <w:color w:val="000000"/>
-          <w:sz w:val="26"/>
-          <w:szCs w:val="26"/>
-          <w:u w:val="none"/>
-          <w:vertAlign w:val="baseline"/>
-        </w:rPr>
-      </w:pPr>
-      <w:r>
-        <w:rPr>
-          <w:rFonts w:hint="default" w:ascii="Times New Roman" w:hAnsi="Times New Roman" w:cs="Times New Roman"/>
-          <w:i w:val="0"/>
-          <w:color w:val="000000"/>
-          <w:sz w:val="26"/>
-          <w:szCs w:val="26"/>
-          <w:u w:val="none"/>
-          <w:vertAlign w:val="baseline"/>
-        </w:rPr>
-        <w:t>Rahadian K.P 05111610000006</w:t>
+          <w:rFonts w:hint="default" w:ascii="Comic Sans MS" w:hAnsi="Comic Sans MS" w:cs="Comic Sans MS"/>
+          <w:i w:val="0"/>
+          <w:color w:val="000000"/>
+          <w:sz w:val="26"/>
+          <w:szCs w:val="26"/>
+          <w:u w:val="none"/>
+          <w:vertAlign w:val="baseline"/>
+        </w:rPr>
+      </w:pPr>
+      <w:r>
+        <w:rPr>
+          <w:rFonts w:hint="default" w:ascii="Comic Sans MS" w:hAnsi="Comic Sans MS" w:cs="Comic Sans MS"/>
+          <w:i w:val="0"/>
+          <w:color w:val="000000"/>
+          <w:sz w:val="26"/>
+          <w:szCs w:val="26"/>
+          <w:u w:val="none"/>
+          <w:vertAlign w:val="baseline"/>
+        </w:rPr>
+        <w:t xml:space="preserve">Alcredo Simanjuntak </w:t>
+      </w:r>
+      <w:r>
+        <w:rPr>
+          <w:rFonts w:hint="default" w:ascii="Comic Sans MS" w:hAnsi="Comic Sans MS" w:cs="Comic Sans MS"/>
+          <w:i w:val="0"/>
+          <w:color w:val="000000"/>
+          <w:sz w:val="26"/>
+          <w:szCs w:val="26"/>
+          <w:u w:val="none"/>
+          <w:vertAlign w:val="baseline"/>
+          <w:lang w:val="id-ID"/>
+        </w:rPr>
+        <w:tab/>
+      </w:r>
+      <w:r>
+        <w:rPr>
+          <w:rFonts w:hint="default" w:ascii="Comic Sans MS" w:hAnsi="Comic Sans MS" w:cs="Comic Sans MS"/>
+          <w:i w:val="0"/>
+          <w:color w:val="000000"/>
+          <w:sz w:val="26"/>
+          <w:szCs w:val="26"/>
+          <w:u w:val="none"/>
+          <w:vertAlign w:val="baseline"/>
+        </w:rPr>
+        <w:t>05111610000045</w:t>
       </w:r>
     </w:p>
     <w:p>
@@ -272,50 +405,107 @@
         <w:spacing w:before="0" w:beforeAutospacing="0" w:after="200" w:afterAutospacing="0" w:line="15" w:lineRule="atLeast"/>
         <w:jc w:val="center"/>
         <w:rPr>
-          <w:rFonts w:hint="default" w:ascii="Times New Roman" w:hAnsi="Times New Roman" w:cs="Times New Roman"/>
-          <w:i w:val="0"/>
-          <w:color w:val="000000"/>
-          <w:sz w:val="26"/>
-          <w:szCs w:val="26"/>
-          <w:u w:val="none"/>
-          <w:vertAlign w:val="baseline"/>
-        </w:rPr>
-      </w:pPr>
-      <w:r>
-        <w:rPr>
-          <w:rFonts w:hint="default" w:ascii="Times New Roman" w:hAnsi="Times New Roman" w:cs="Times New Roman"/>
-          <w:i w:val="0"/>
-          <w:color w:val="000000"/>
-          <w:sz w:val="26"/>
-          <w:szCs w:val="26"/>
-          <w:u w:val="none"/>
-          <w:vertAlign w:val="baseline"/>
-        </w:rPr>
-        <w:t xml:space="preserve">Alcredo Simanjuntak </w:t>
-      </w:r>
-      <w:r>
-        <w:rPr>
-          <w:rFonts w:hint="default" w:ascii="Times New Roman" w:hAnsi="Times New Roman" w:cs="Times New Roman"/>
-          <w:i w:val="0"/>
-          <w:color w:val="000000"/>
-          <w:sz w:val="26"/>
-          <w:szCs w:val="26"/>
-          <w:u w:val="none"/>
-          <w:vertAlign w:val="baseline"/>
-        </w:rPr>
-        <w:t>051116100000</w:t>
-      </w:r>
-      <w:r>
-        <w:rPr>
-          <w:rFonts w:hint="default" w:ascii="Times New Roman" w:hAnsi="Times New Roman" w:cs="Times New Roman"/>
-          <w:i w:val="0"/>
-          <w:color w:val="000000"/>
-          <w:sz w:val="26"/>
-          <w:szCs w:val="26"/>
-          <w:u w:val="none"/>
-          <w:vertAlign w:val="baseline"/>
-        </w:rPr>
-        <w:t>45</w:t>
+          <w:rFonts w:hint="default" w:ascii="Comic Sans MS" w:hAnsi="Comic Sans MS" w:cs="Comic Sans MS"/>
+          <w:i w:val="0"/>
+          <w:color w:val="000000"/>
+          <w:sz w:val="26"/>
+          <w:szCs w:val="26"/>
+          <w:u w:val="none"/>
+          <w:vertAlign w:val="baseline"/>
+        </w:rPr>
+      </w:pPr>
+      <w:r>
+        <w:rPr>
+          <w:rFonts w:hint="default" w:ascii="Comic Sans MS" w:hAnsi="Comic Sans MS" w:cs="Comic Sans MS"/>
+          <w:i w:val="0"/>
+          <w:color w:val="000000"/>
+          <w:sz w:val="26"/>
+          <w:szCs w:val="26"/>
+          <w:u w:val="none"/>
+          <w:vertAlign w:val="baseline"/>
+        </w:rPr>
+        <w:t xml:space="preserve">Alfian </w:t>
+      </w:r>
+      <w:r>
+        <w:rPr>
+          <w:rFonts w:hint="default" w:ascii="Comic Sans MS" w:hAnsi="Comic Sans MS" w:cs="Comic Sans MS"/>
+          <w:i w:val="0"/>
+          <w:color w:val="000000"/>
+          <w:sz w:val="26"/>
+          <w:szCs w:val="26"/>
+          <w:u w:val="none"/>
+          <w:vertAlign w:val="baseline"/>
+          <w:lang w:val="id-ID"/>
+        </w:rPr>
+        <w:tab/>
+        <w:t/>
+      </w:r>
+      <w:r>
+        <w:rPr>
+          <w:rFonts w:hint="default" w:ascii="Comic Sans MS" w:hAnsi="Comic Sans MS" w:cs="Comic Sans MS"/>
+          <w:i w:val="0"/>
+          <w:color w:val="000000"/>
+          <w:sz w:val="26"/>
+          <w:szCs w:val="26"/>
+          <w:u w:val="none"/>
+          <w:vertAlign w:val="baseline"/>
+          <w:lang w:val="id-ID"/>
+        </w:rPr>
+        <w:tab/>
+        <w:t/>
+      </w:r>
+      <w:r>
+        <w:rPr>
+          <w:rFonts w:hint="default" w:ascii="Comic Sans MS" w:hAnsi="Comic Sans MS" w:cs="Comic Sans MS"/>
+          <w:i w:val="0"/>
+          <w:color w:val="000000"/>
+          <w:sz w:val="26"/>
+          <w:szCs w:val="26"/>
+          <w:u w:val="none"/>
+          <w:vertAlign w:val="baseline"/>
+          <w:lang w:val="id-ID"/>
+        </w:rPr>
+        <w:tab/>
+        <w:t/>
+      </w:r>
+      <w:r>
+        <w:rPr>
+          <w:rFonts w:hint="default" w:ascii="Comic Sans MS" w:hAnsi="Comic Sans MS" w:cs="Comic Sans MS"/>
+          <w:i w:val="0"/>
+          <w:color w:val="000000"/>
+          <w:sz w:val="26"/>
+          <w:szCs w:val="26"/>
+          <w:u w:val="none"/>
+          <w:vertAlign w:val="baseline"/>
+          <w:lang w:val="id-ID"/>
+        </w:rPr>
+        <w:tab/>
+        <w:t/>
+      </w:r>
+      <w:r>
+        <w:rPr>
+          <w:rFonts w:hint="default" w:ascii="Comic Sans MS" w:hAnsi="Comic Sans MS" w:cs="Comic Sans MS"/>
+          <w:i w:val="0"/>
+          <w:color w:val="000000"/>
+          <w:sz w:val="26"/>
+          <w:szCs w:val="26"/>
+          <w:u w:val="none"/>
+          <w:vertAlign w:val="baseline"/>
+          <w:lang w:val="id-ID"/>
+        </w:rPr>
+        <w:tab/>
+      </w:r>
+      <w:r>
+        <w:rPr>
+          <w:rFonts w:hint="default" w:ascii="Comic Sans MS" w:hAnsi="Comic Sans MS" w:cs="Comic Sans MS"/>
+          <w:i w:val="0"/>
+          <w:color w:val="000000"/>
+          <w:sz w:val="26"/>
+          <w:szCs w:val="26"/>
+          <w:u w:val="none"/>
+          <w:vertAlign w:val="baseline"/>
+        </w:rPr>
+        <w:t>05111610000073</w:t>
       </w:r>
     </w:p>
     <w:p>
@@ -329,63 +519,18 @@
         <w:spacing w:before="0" w:beforeAutospacing="0" w:after="200" w:afterAutospacing="0" w:line="15" w:lineRule="atLeast"/>
         <w:jc w:val="center"/>
         <w:rPr>
-          <w:rFonts w:hint="default" w:ascii="Times New Roman" w:hAnsi="Times New Roman" w:cs="Times New Roman"/>
-          <w:i w:val="0"/>
-          <w:color w:val="000000"/>
-          <w:sz w:val="26"/>
-          <w:szCs w:val="26"/>
-          <w:u w:val="none"/>
-          <w:vertAlign w:val="baseline"/>
-        </w:rPr>
-      </w:pPr>
-      <w:r>
-        <w:rPr>
-          <w:rFonts w:hint="default" w:ascii="Times New Roman" w:hAnsi="Times New Roman" w:cs="Times New Roman"/>
-          <w:i w:val="0"/>
-          <w:color w:val="000000"/>
-          <w:sz w:val="26"/>
-          <w:szCs w:val="26"/>
-          <w:u w:val="none"/>
-          <w:vertAlign w:val="baseline"/>
-        </w:rPr>
-        <w:t xml:space="preserve">Alfian </w:t>
-      </w:r>
-      <w:r>
-        <w:rPr>
-          <w:rFonts w:hint="default" w:ascii="Times New Roman" w:hAnsi="Times New Roman" w:cs="Times New Roman"/>
-          <w:i w:val="0"/>
-          <w:color w:val="000000"/>
-          <w:sz w:val="26"/>
-          <w:szCs w:val="26"/>
-          <w:u w:val="none"/>
-          <w:vertAlign w:val="baseline"/>
-        </w:rPr>
-        <w:t>05111610000073</w:t>
-      </w:r>
-    </w:p>
-    <w:p>
-      <w:pPr>
-        <w:pStyle w:val="2"/>
-        <w:keepNext w:val="0"/>
-        <w:keepLines w:val="0"/>
-        <w:widowControl/>
-        <w:suppressLineNumbers w:val="0"/>
-        <w:bidi w:val="0"/>
-        <w:spacing w:before="0" w:beforeAutospacing="0" w:after="200" w:afterAutospacing="0" w:line="15" w:lineRule="atLeast"/>
-        <w:jc w:val="center"/>
-        <w:rPr>
-          <w:rFonts w:hint="default" w:ascii="Times New Roman" w:hAnsi="Times New Roman" w:cs="Times New Roman"/>
-          <w:i w:val="0"/>
-          <w:color w:val="000000"/>
-          <w:sz w:val="26"/>
-          <w:szCs w:val="26"/>
-          <w:u w:val="none"/>
-          <w:vertAlign w:val="baseline"/>
-        </w:rPr>
-      </w:pPr>
-      <w:r>
-        <w:rPr>
-          <w:rFonts w:hint="default" w:ascii="Times New Roman" w:hAnsi="Times New Roman" w:cs="Times New Roman"/>
+          <w:rFonts w:hint="default" w:ascii="Comic Sans MS" w:hAnsi="Comic Sans MS" w:cs="Comic Sans MS"/>
+          <w:i w:val="0"/>
+          <w:color w:val="000000"/>
+          <w:sz w:val="26"/>
+          <w:szCs w:val="26"/>
+          <w:u w:val="none"/>
+          <w:vertAlign w:val="baseline"/>
+        </w:rPr>
+      </w:pPr>
+      <w:r>
+        <w:rPr>
+          <w:rFonts w:hint="default" w:ascii="Comic Sans MS" w:hAnsi="Comic Sans MS" w:cs="Comic Sans MS"/>
           <w:i w:val="0"/>
           <w:color w:val="000000"/>
           <w:sz w:val="26"/>
@@ -397,107 +542,122 @@
       </w:r>
       <w:r>
         <w:rPr>
-          <w:rFonts w:hint="default" w:ascii="Times New Roman" w:hAnsi="Times New Roman" w:cs="Times New Roman"/>
-          <w:i w:val="0"/>
-          <w:color w:val="000000"/>
-          <w:sz w:val="26"/>
-          <w:szCs w:val="26"/>
-          <w:u w:val="none"/>
-          <w:vertAlign w:val="baseline"/>
-        </w:rPr>
-        <w:t>05111610000</w:t>
-      </w:r>
-      <w:r>
-        <w:rPr>
-          <w:rFonts w:hint="default" w:ascii="Times New Roman" w:hAnsi="Times New Roman" w:cs="Times New Roman"/>
-          <w:i w:val="0"/>
-          <w:color w:val="000000"/>
-          <w:sz w:val="26"/>
-          <w:szCs w:val="26"/>
-          <w:u w:val="none"/>
-          <w:vertAlign w:val="baseline"/>
-        </w:rPr>
-        <w:t>129</w:t>
+          <w:rFonts w:hint="default" w:ascii="Comic Sans MS" w:hAnsi="Comic Sans MS" w:cs="Comic Sans MS"/>
+          <w:i w:val="0"/>
+          <w:color w:val="000000"/>
+          <w:sz w:val="26"/>
+          <w:szCs w:val="26"/>
+          <w:u w:val="none"/>
+          <w:vertAlign w:val="baseline"/>
+          <w:lang w:val="id-ID"/>
+        </w:rPr>
+        <w:tab/>
+        <w:t/>
+      </w:r>
+      <w:r>
+        <w:rPr>
+          <w:rFonts w:hint="default" w:ascii="Comic Sans MS" w:hAnsi="Comic Sans MS" w:cs="Comic Sans MS"/>
+          <w:i w:val="0"/>
+          <w:color w:val="000000"/>
+          <w:sz w:val="26"/>
+          <w:szCs w:val="26"/>
+          <w:u w:val="none"/>
+          <w:vertAlign w:val="baseline"/>
+          <w:lang w:val="id-ID"/>
+        </w:rPr>
+        <w:tab/>
+      </w:r>
+      <w:r>
+        <w:rPr>
+          <w:rFonts w:hint="default" w:ascii="Comic Sans MS" w:hAnsi="Comic Sans MS" w:cs="Comic Sans MS"/>
+          <w:i w:val="0"/>
+          <w:color w:val="000000"/>
+          <w:sz w:val="26"/>
+          <w:szCs w:val="26"/>
+          <w:u w:val="none"/>
+          <w:vertAlign w:val="baseline"/>
+        </w:rPr>
+        <w:t>05111610000129</w:t>
       </w:r>
     </w:p>
     <w:p>
       <w:pPr>
         <w:jc w:val="both"/>
+        <w:rPr>
+          <w:rFonts w:hint="default" w:ascii="Comic Sans MS" w:hAnsi="Comic Sans MS" w:cs="Comic Sans MS"/>
+        </w:rPr>
       </w:pPr>
     </w:p>
     <w:p>
       <w:pPr>
         <w:jc w:val="both"/>
+        <w:rPr>
+          <w:rFonts w:hint="default" w:ascii="Comic Sans MS" w:hAnsi="Comic Sans MS" w:cs="Comic Sans MS"/>
+        </w:rPr>
       </w:pPr>
     </w:p>
     <w:p>
       <w:pPr>
         <w:jc w:val="both"/>
+        <w:rPr>
+          <w:rFonts w:hint="default" w:ascii="Comic Sans MS" w:hAnsi="Comic Sans MS" w:cs="Comic Sans MS"/>
+        </w:rPr>
       </w:pPr>
     </w:p>
     <w:p>
       <w:pPr>
         <w:jc w:val="both"/>
+        <w:rPr>
+          <w:rFonts w:hint="default" w:ascii="Comic Sans MS" w:hAnsi="Comic Sans MS" w:cs="Comic Sans MS"/>
+        </w:rPr>
       </w:pPr>
     </w:p>
     <w:p>
       <w:pPr>
         <w:jc w:val="both"/>
+        <w:rPr>
+          <w:rFonts w:hint="default" w:ascii="Comic Sans MS" w:hAnsi="Comic Sans MS" w:cs="Comic Sans MS"/>
+        </w:rPr>
       </w:pPr>
     </w:p>
     <w:p>
       <w:pPr>
         <w:jc w:val="both"/>
+        <w:rPr>
+          <w:rFonts w:hint="default" w:ascii="Comic Sans MS" w:hAnsi="Comic Sans MS" w:cs="Comic Sans MS"/>
+        </w:rPr>
       </w:pPr>
     </w:p>
     <w:p>
       <w:pPr>
         <w:jc w:val="both"/>
+        <w:rPr>
+          <w:rFonts w:hint="default" w:ascii="Comic Sans MS" w:hAnsi="Comic Sans MS" w:cs="Comic Sans MS"/>
+        </w:rPr>
       </w:pPr>
     </w:p>
     <w:p>
       <w:pPr>
         <w:jc w:val="both"/>
+        <w:rPr>
+          <w:rFonts w:hint="default" w:ascii="Comic Sans MS" w:hAnsi="Comic Sans MS" w:cs="Comic Sans MS"/>
+        </w:rPr>
       </w:pPr>
     </w:p>
     <w:p>
       <w:pPr>
         <w:jc w:val="both"/>
+        <w:rPr>
+          <w:rFonts w:hint="default" w:ascii="Comic Sans MS" w:hAnsi="Comic Sans MS" w:cs="Comic Sans MS"/>
+        </w:rPr>
       </w:pPr>
     </w:p>
     <w:p>
       <w:pPr>
         <w:jc w:val="both"/>
-      </w:pPr>
-    </w:p>
-    <w:p>
-      <w:pPr>
-        <w:jc w:val="both"/>
-      </w:pPr>
-    </w:p>
-    <w:p>
-      <w:pPr>
-        <w:jc w:val="both"/>
-      </w:pPr>
-    </w:p>
-    <w:p>
-      <w:pPr>
-        <w:jc w:val="both"/>
-      </w:pPr>
-    </w:p>
-    <w:p>
-      <w:pPr>
-        <w:jc w:val="both"/>
-      </w:pPr>
-    </w:p>
-    <w:p>
-      <w:pPr>
-        <w:jc w:val="both"/>
-      </w:pPr>
-    </w:p>
-    <w:p>
-      <w:pPr>
-        <w:jc w:val="both"/>
+        <w:rPr>
+          <w:rFonts w:hint="default" w:ascii="Comic Sans MS" w:hAnsi="Comic Sans MS" w:cs="Comic Sans MS"/>
+        </w:rPr>
       </w:pPr>
     </w:p>
     <w:p>
@@ -507,33 +667,56 @@
           <w:numId w:val="1"/>
         </w:numPr>
         <w:jc w:val="both"/>
-      </w:pPr>
-      <w:r>
+        <w:rPr>
+          <w:rFonts w:hint="default" w:ascii="Comic Sans MS" w:hAnsi="Comic Sans MS" w:cs="Comic Sans MS"/>
+          <w:sz w:val="24"/>
+          <w:szCs w:val="24"/>
+        </w:rPr>
+      </w:pPr>
+      <w:r>
+        <w:rPr>
+          <w:rFonts w:hint="default" w:ascii="Comic Sans MS" w:hAnsi="Comic Sans MS" w:cs="Comic Sans MS"/>
+          <w:sz w:val="24"/>
+          <w:szCs w:val="24"/>
+        </w:rPr>
         <w:t>Latar Belakang Aplikasi</w:t>
       </w:r>
     </w:p>
     <w:p>
       <w:pPr>
         <w:numPr>
+          <w:ilvl w:val="0"/>
+          <w:numId w:val="0"/>
+        </w:numPr>
+        <w:ind w:firstLine="420" w:firstLineChars="0"/>
+        <w:jc w:val="both"/>
+        <w:rPr>
+          <w:rFonts w:hint="default" w:ascii="Comic Sans MS" w:hAnsi="Comic Sans MS" w:cs="Comic Sans MS"/>
+          <w:sz w:val="24"/>
+          <w:szCs w:val="24"/>
+          <w:lang w:val="id-ID"/>
+        </w:rPr>
+      </w:pPr>
+      <w:r>
+        <w:rPr>
+          <w:rFonts w:hint="default" w:ascii="Comic Sans MS" w:hAnsi="Comic Sans MS" w:cs="Comic Sans MS"/>
+          <w:sz w:val="24"/>
+          <w:szCs w:val="24"/>
+          <w:lang w:val="id-ID"/>
+        </w:rPr>
+        <w:t>Akhir-akhir ini perkembangan aplikasi game sangatlah pesat dan menarik minat para mahasiswa untuk turut serta di dalam perkembangan aplikasi game tersebut. Grafika komputer adalah salah satu mata kuliah jurusan informatika di Institut Teknologi Sepuluh Nopember. Setiap semester dosen yang mengampu mata kuliah ini memberikan tugas besar sebagai nilai ujian akhir semester kepada mahasiswa-mahasiswanya, tugas ini dapat berupa aplikasi game, simulasi-simulasi pada benda-benda tertentu, dan banyak lainnya yang bisa diterapkan pada mata kuliah ini.</w:t>
+      </w:r>
+    </w:p>
+    <w:p>
+      <w:pPr>
+        <w:numPr>
+          <w:ilvl w:val="0"/>
           <w:numId w:val="0"/>
         </w:numPr>
         <w:jc w:val="both"/>
-      </w:pPr>
-    </w:p>
-    <w:p>
-      <w:pPr>
-        <w:numPr>
-          <w:numId w:val="0"/>
-        </w:numPr>
-        <w:jc w:val="both"/>
-      </w:pPr>
-    </w:p>
-    <w:p>
-      <w:pPr>
-        <w:numPr>
-          <w:numId w:val="0"/>
-        </w:numPr>
-        <w:jc w:val="both"/>
+        <w:rPr>
+          <w:rFonts w:hint="default" w:ascii="Comic Sans MS" w:hAnsi="Comic Sans MS" w:cs="Comic Sans MS"/>
+        </w:rPr>
       </w:pPr>
     </w:p>
     <w:p>
@@ -544,29 +727,43 @@
         </w:numPr>
         <w:ind w:left="0" w:leftChars="0" w:firstLine="0" w:firstLineChars="0"/>
         <w:jc w:val="both"/>
-      </w:pPr>
-      <w:r>
+        <w:rPr>
+          <w:rFonts w:hint="default" w:ascii="Comic Sans MS" w:hAnsi="Comic Sans MS" w:cs="Comic Sans MS"/>
+          <w:sz w:val="24"/>
+          <w:szCs w:val="24"/>
+        </w:rPr>
+      </w:pPr>
+      <w:r>
+        <w:rPr>
+          <w:rFonts w:hint="default" w:ascii="Comic Sans MS" w:hAnsi="Comic Sans MS" w:cs="Comic Sans MS"/>
+          <w:sz w:val="24"/>
+          <w:szCs w:val="24"/>
+        </w:rPr>
         <w:t>Deskripsi Aplikasi</w:t>
       </w:r>
     </w:p>
     <w:p>
       <w:pPr>
         <w:numPr>
+          <w:ilvl w:val="0"/>
           <w:numId w:val="0"/>
         </w:numPr>
         <w:ind w:leftChars="0"/>
         <w:jc w:val="both"/>
-      </w:pPr>
-    </w:p>
-    <w:p>
-      <w:pPr>
-        <w:keepNext w:val="0"/>
-        <w:keepLines w:val="0"/>
-        <w:widowControl/>
-        <w:suppressLineNumbers w:val="0"/>
-        <w:jc w:val="left"/>
-        <w:rPr>
-          <w:rFonts w:ascii="SimSun" w:hAnsi="SimSun" w:eastAsia="SimSun" w:cs="SimSun"/>
+        <w:rPr>
+          <w:rFonts w:hint="default" w:ascii="Comic Sans MS" w:hAnsi="Comic Sans MS" w:cs="Comic Sans MS"/>
+        </w:rPr>
+      </w:pPr>
+    </w:p>
+    <w:p>
+      <w:pPr>
+        <w:keepNext w:val="0"/>
+        <w:keepLines w:val="0"/>
+        <w:widowControl/>
+        <w:suppressLineNumbers w:val="0"/>
+        <w:jc w:val="center"/>
+        <w:rPr>
+          <w:rFonts w:hint="default" w:ascii="Comic Sans MS" w:hAnsi="Comic Sans MS" w:eastAsia="SimSun" w:cs="Comic Sans MS"/>
           <w:kern w:val="0"/>
           <w:sz w:val="24"/>
           <w:szCs w:val="24"/>
@@ -575,7 +772,7 @@
       </w:pPr>
       <w:r>
         <w:rPr>
-          <w:rFonts w:ascii="SimSun" w:hAnsi="SimSun" w:eastAsia="SimSun" w:cs="SimSun"/>
+          <w:rFonts w:hint="default" w:ascii="Comic Sans MS" w:hAnsi="Comic Sans MS" w:eastAsia="SimSun" w:cs="Comic Sans MS"/>
           <w:kern w:val="0"/>
           <w:sz w:val="24"/>
           <w:szCs w:val="24"/>
@@ -632,7 +829,7 @@
         <w:suppressLineNumbers w:val="0"/>
         <w:jc w:val="left"/>
         <w:rPr>
-          <w:rFonts w:ascii="SimSun" w:hAnsi="SimSun" w:eastAsia="SimSun" w:cs="SimSun"/>
+          <w:rFonts w:hint="default" w:ascii="Comic Sans MS" w:hAnsi="Comic Sans MS" w:eastAsia="SimSun" w:cs="Comic Sans MS"/>
           <w:kern w:val="0"/>
           <w:sz w:val="24"/>
           <w:szCs w:val="24"/>
@@ -648,16 +845,16 @@
         <w:suppressLineNumbers w:val="0"/>
         <w:jc w:val="left"/>
         <w:rPr>
-          <w:rFonts w:ascii="SimSun" w:hAnsi="SimSun" w:eastAsia="SimSun" w:cs="SimSun"/>
-          <w:kern w:val="0"/>
-          <w:sz w:val="24"/>
-          <w:szCs w:val="24"/>
-          <w:lang w:eastAsia="zh-CN" w:bidi="ar"/>
-        </w:rPr>
-      </w:pPr>
-      <w:r>
-        <w:rPr>
-          <w:rFonts w:ascii="SimSun" w:hAnsi="SimSun" w:eastAsia="SimSun" w:cs="SimSun"/>
+          <w:rFonts w:hint="default" w:ascii="Comic Sans MS" w:hAnsi="Comic Sans MS" w:eastAsia="SimSun" w:cs="Comic Sans MS"/>
+          <w:kern w:val="0"/>
+          <w:sz w:val="24"/>
+          <w:szCs w:val="24"/>
+          <w:lang w:eastAsia="zh-CN" w:bidi="ar"/>
+        </w:rPr>
+      </w:pPr>
+      <w:r>
+        <w:rPr>
+          <w:rFonts w:hint="default" w:ascii="Comic Sans MS" w:hAnsi="Comic Sans MS" w:eastAsia="SimSun" w:cs="Comic Sans MS"/>
           <w:kern w:val="0"/>
           <w:sz w:val="24"/>
           <w:szCs w:val="24"/>
@@ -674,29 +871,15 @@
         <w:suppressLineNumbers w:val="0"/>
         <w:jc w:val="left"/>
         <w:rPr>
-          <w:rFonts w:ascii="SimSun" w:hAnsi="SimSun" w:eastAsia="SimSun" w:cs="SimSun"/>
-          <w:kern w:val="0"/>
-          <w:sz w:val="24"/>
-          <w:szCs w:val="24"/>
-          <w:lang w:eastAsia="zh-CN" w:bidi="ar"/>
-        </w:rPr>
-      </w:pPr>
-    </w:p>
-    <w:p>
-      <w:pPr>
-        <w:keepNext w:val="0"/>
-        <w:keepLines w:val="0"/>
-        <w:widowControl/>
-        <w:suppressLineNumbers w:val="0"/>
-        <w:jc w:val="left"/>
-        <w:rPr>
-          <w:rFonts w:ascii="SimSun" w:hAnsi="SimSun" w:eastAsia="SimSun" w:cs="SimSun"/>
-          <w:kern w:val="0"/>
-          <w:sz w:val="24"/>
-          <w:szCs w:val="24"/>
-          <w:lang w:eastAsia="zh-CN" w:bidi="ar"/>
-        </w:rPr>
-      </w:pPr>
+          <w:rFonts w:hint="default" w:ascii="Comic Sans MS" w:hAnsi="Comic Sans MS" w:eastAsia="SimSun" w:cs="Comic Sans MS"/>
+          <w:kern w:val="0"/>
+          <w:sz w:val="24"/>
+          <w:szCs w:val="24"/>
+          <w:lang w:eastAsia="zh-CN" w:bidi="ar"/>
+        </w:rPr>
+      </w:pPr>
+      <w:bookmarkStart w:id="0" w:name="_GoBack"/>
+      <w:bookmarkEnd w:id="0"/>
     </w:p>
     <w:p>
       <w:pPr>
@@ -711,16 +894,16 @@
         <w:ind w:left="0" w:leftChars="0" w:firstLine="0" w:firstLineChars="0"/>
         <w:jc w:val="left"/>
         <w:rPr>
-          <w:rFonts w:ascii="SimSun" w:hAnsi="SimSun" w:eastAsia="SimSun" w:cs="SimSun"/>
-          <w:kern w:val="0"/>
-          <w:sz w:val="24"/>
-          <w:szCs w:val="24"/>
-          <w:lang w:eastAsia="zh-CN" w:bidi="ar"/>
-        </w:rPr>
-      </w:pPr>
-      <w:r>
-        <w:rPr>
-          <w:rFonts w:ascii="SimSun" w:hAnsi="SimSun" w:eastAsia="SimSun" w:cs="SimSun"/>
+          <w:rFonts w:hint="default" w:ascii="Comic Sans MS" w:hAnsi="Comic Sans MS" w:eastAsia="SimSun" w:cs="Comic Sans MS"/>
+          <w:kern w:val="0"/>
+          <w:sz w:val="24"/>
+          <w:szCs w:val="24"/>
+          <w:lang w:eastAsia="zh-CN" w:bidi="ar"/>
+        </w:rPr>
+      </w:pPr>
+      <w:r>
+        <w:rPr>
+          <w:rFonts w:hint="default" w:ascii="Comic Sans MS" w:hAnsi="Comic Sans MS" w:eastAsia="SimSun" w:cs="Comic Sans MS"/>
           <w:kern w:val="0"/>
           <w:sz w:val="24"/>
           <w:szCs w:val="24"/>
@@ -735,43 +918,107 @@
         <w:keepLines w:val="0"/>
         <w:widowControl/>
         <w:numPr>
+          <w:ilvl w:val="0"/>
+          <w:numId w:val="2"/>
+        </w:numPr>
+        <w:suppressLineNumbers w:val="0"/>
+        <w:ind w:left="840" w:leftChars="0" w:hanging="420" w:firstLineChars="0"/>
+        <w:jc w:val="left"/>
+        <w:rPr>
+          <w:rFonts w:hint="default" w:ascii="Comic Sans MS" w:hAnsi="Comic Sans MS" w:eastAsia="SimSun" w:cs="Comic Sans MS"/>
+          <w:kern w:val="0"/>
+          <w:sz w:val="24"/>
+          <w:szCs w:val="24"/>
+          <w:lang w:eastAsia="zh-CN" w:bidi="ar"/>
+        </w:rPr>
+      </w:pPr>
+      <w:r>
+        <w:rPr>
+          <w:rFonts w:hint="default" w:ascii="Comic Sans MS" w:hAnsi="Comic Sans MS" w:eastAsia="SimSun" w:cs="Comic Sans MS"/>
+          <w:kern w:val="0"/>
+          <w:sz w:val="24"/>
+          <w:szCs w:val="24"/>
+          <w:lang w:eastAsia="zh-CN" w:bidi="ar"/>
+        </w:rPr>
+        <w:t>Sebagai sarana hiburan</w:t>
+      </w:r>
+    </w:p>
+    <w:p>
+      <w:pPr>
+        <w:keepNext w:val="0"/>
+        <w:keepLines w:val="0"/>
+        <w:widowControl/>
+        <w:numPr>
+          <w:ilvl w:val="0"/>
+          <w:numId w:val="2"/>
+        </w:numPr>
+        <w:suppressLineNumbers w:val="0"/>
+        <w:ind w:left="840" w:leftChars="0" w:hanging="420" w:firstLineChars="0"/>
+        <w:jc w:val="left"/>
+        <w:rPr>
+          <w:rFonts w:hint="default" w:ascii="Comic Sans MS" w:hAnsi="Comic Sans MS" w:eastAsia="SimSun" w:cs="Comic Sans MS"/>
+          <w:kern w:val="0"/>
+          <w:sz w:val="24"/>
+          <w:szCs w:val="24"/>
+          <w:lang w:eastAsia="zh-CN" w:bidi="ar"/>
+        </w:rPr>
+      </w:pPr>
+      <w:r>
+        <w:rPr>
+          <w:rFonts w:hint="default" w:ascii="Comic Sans MS" w:hAnsi="Comic Sans MS" w:eastAsia="SimSun" w:cs="Comic Sans MS"/>
+          <w:kern w:val="0"/>
+          <w:sz w:val="24"/>
+          <w:szCs w:val="24"/>
+          <w:lang w:val="id-ID" w:eastAsia="zh-CN" w:bidi="ar"/>
+        </w:rPr>
+        <w:t>Lulus mata kuliah Grafika Komputer</w:t>
+      </w:r>
+    </w:p>
+    <w:p>
+      <w:pPr>
+        <w:keepNext w:val="0"/>
+        <w:keepLines w:val="0"/>
+        <w:widowControl/>
+        <w:numPr>
+          <w:ilvl w:val="0"/>
+          <w:numId w:val="2"/>
+        </w:numPr>
+        <w:suppressLineNumbers w:val="0"/>
+        <w:ind w:left="840" w:leftChars="0" w:hanging="420" w:firstLineChars="0"/>
+        <w:jc w:val="left"/>
+        <w:rPr>
+          <w:rFonts w:hint="default" w:ascii="Comic Sans MS" w:hAnsi="Comic Sans MS" w:eastAsia="SimSun" w:cs="Comic Sans MS"/>
+          <w:kern w:val="0"/>
+          <w:sz w:val="24"/>
+          <w:szCs w:val="24"/>
+          <w:lang w:eastAsia="zh-CN" w:bidi="ar"/>
+        </w:rPr>
+      </w:pPr>
+      <w:r>
+        <w:rPr>
+          <w:rFonts w:hint="default" w:ascii="Comic Sans MS" w:hAnsi="Comic Sans MS" w:eastAsia="SimSun" w:cs="Comic Sans MS"/>
+          <w:kern w:val="0"/>
+          <w:sz w:val="24"/>
+          <w:szCs w:val="24"/>
+          <w:lang w:val="id-ID" w:eastAsia="zh-CN" w:bidi="ar"/>
+        </w:rPr>
+        <w:t>Mendapatkan nilai setinggi mungkin</w:t>
+      </w:r>
+    </w:p>
+    <w:p>
+      <w:pPr>
+        <w:keepNext w:val="0"/>
+        <w:keepLines w:val="0"/>
+        <w:widowControl/>
+        <w:numPr>
+          <w:ilvl w:val="0"/>
           <w:numId w:val="0"/>
         </w:numPr>
         <w:suppressLineNumbers w:val="0"/>
         <w:ind w:leftChars="0"/>
         <w:jc w:val="left"/>
         <w:rPr>
-          <w:rFonts w:ascii="SimSun" w:hAnsi="SimSun" w:eastAsia="SimSun" w:cs="SimSun"/>
-          <w:kern w:val="0"/>
-          <w:sz w:val="24"/>
-          <w:szCs w:val="24"/>
-          <w:lang w:eastAsia="zh-CN" w:bidi="ar"/>
-        </w:rPr>
-      </w:pPr>
-      <w:r>
-        <w:rPr>
-          <w:rFonts w:ascii="SimSun" w:hAnsi="SimSun" w:eastAsia="SimSun" w:cs="SimSun"/>
-          <w:kern w:val="0"/>
-          <w:sz w:val="24"/>
-          <w:szCs w:val="24"/>
-          <w:lang w:eastAsia="zh-CN" w:bidi="ar"/>
-        </w:rPr>
-        <w:t>Sebagai sarana hiburan</w:t>
-      </w:r>
-    </w:p>
-    <w:p>
-      <w:pPr>
-        <w:keepNext w:val="0"/>
-        <w:keepLines w:val="0"/>
-        <w:widowControl/>
-        <w:numPr>
-          <w:numId w:val="0"/>
-        </w:numPr>
-        <w:suppressLineNumbers w:val="0"/>
-        <w:ind w:leftChars="0"/>
-        <w:jc w:val="left"/>
-        <w:rPr>
-          <w:rFonts w:ascii="SimSun" w:hAnsi="SimSun" w:eastAsia="SimSun" w:cs="SimSun"/>
+          <w:rFonts w:hint="default" w:ascii="Comic Sans MS" w:hAnsi="Comic Sans MS" w:eastAsia="SimSun" w:cs="Comic Sans MS"/>
           <w:kern w:val="0"/>
           <w:sz w:val="24"/>
           <w:szCs w:val="24"/>
@@ -792,16 +1039,16 @@
         <w:ind w:left="0" w:leftChars="0" w:firstLine="0" w:firstLineChars="0"/>
         <w:jc w:val="left"/>
         <w:rPr>
-          <w:rFonts w:ascii="SimSun" w:hAnsi="SimSun" w:eastAsia="SimSun" w:cs="SimSun"/>
-          <w:kern w:val="0"/>
-          <w:sz w:val="24"/>
-          <w:szCs w:val="24"/>
-          <w:lang w:eastAsia="zh-CN" w:bidi="ar"/>
-        </w:rPr>
-      </w:pPr>
-      <w:r>
-        <w:rPr>
-          <w:rFonts w:ascii="SimSun" w:hAnsi="SimSun" w:eastAsia="SimSun" w:cs="SimSun"/>
+          <w:rFonts w:hint="default" w:ascii="Comic Sans MS" w:hAnsi="Comic Sans MS" w:eastAsia="SimSun" w:cs="Comic Sans MS"/>
+          <w:kern w:val="0"/>
+          <w:sz w:val="24"/>
+          <w:szCs w:val="24"/>
+          <w:lang w:eastAsia="zh-CN" w:bidi="ar"/>
+        </w:rPr>
+      </w:pPr>
+      <w:r>
+        <w:rPr>
+          <w:rFonts w:hint="default" w:ascii="Comic Sans MS" w:hAnsi="Comic Sans MS" w:eastAsia="SimSun" w:cs="Comic Sans MS"/>
           <w:kern w:val="0"/>
           <w:sz w:val="24"/>
           <w:szCs w:val="24"/>
@@ -817,28 +1064,48 @@
         <w:widowControl/>
         <w:numPr>
           <w:ilvl w:val="0"/>
-          <w:numId w:val="2"/>
+          <w:numId w:val="3"/>
         </w:numPr>
         <w:suppressLineNumbers w:val="0"/>
-        <w:ind w:left="420" w:leftChars="0" w:hanging="420" w:firstLineChars="0"/>
+        <w:ind w:left="840" w:leftChars="0" w:hanging="420" w:firstLineChars="0"/>
         <w:jc w:val="left"/>
         <w:rPr>
-          <w:rFonts w:ascii="SimSun" w:hAnsi="SimSun" w:eastAsia="SimSun" w:cs="SimSun"/>
-          <w:kern w:val="0"/>
-          <w:sz w:val="24"/>
-          <w:szCs w:val="24"/>
-          <w:lang w:eastAsia="zh-CN" w:bidi="ar"/>
-        </w:rPr>
-      </w:pPr>
-      <w:r>
-        <w:rPr>
-          <w:rFonts w:ascii="SimSun" w:hAnsi="SimSun" w:eastAsia="SimSun" w:cs="SimSun"/>
-          <w:kern w:val="0"/>
-          <w:sz w:val="24"/>
-          <w:szCs w:val="24"/>
-          <w:lang w:eastAsia="zh-CN" w:bidi="ar"/>
-        </w:rPr>
-        <w:t>Adaptive control (PC, Mobile)</w:t>
+          <w:rFonts w:hint="default" w:ascii="Comic Sans MS" w:hAnsi="Comic Sans MS" w:eastAsia="SimSun" w:cs="Comic Sans MS"/>
+          <w:kern w:val="0"/>
+          <w:sz w:val="24"/>
+          <w:szCs w:val="24"/>
+          <w:lang w:eastAsia="zh-CN" w:bidi="ar"/>
+        </w:rPr>
+      </w:pPr>
+      <w:r>
+        <w:rPr>
+          <w:rFonts w:hint="default" w:ascii="Comic Sans MS" w:hAnsi="Comic Sans MS" w:eastAsia="SimSun" w:cs="Comic Sans MS"/>
+          <w:kern w:val="0"/>
+          <w:sz w:val="24"/>
+          <w:szCs w:val="24"/>
+          <w:lang w:eastAsia="zh-CN" w:bidi="ar"/>
+        </w:rPr>
+        <w:t>Adaptive control (PC, Mobil</w:t>
+      </w:r>
+      <w:r>
+        <w:rPr>
+          <w:rFonts w:hint="default" w:ascii="Comic Sans MS" w:hAnsi="Comic Sans MS" w:eastAsia="SimSun" w:cs="Comic Sans MS"/>
+          <w:kern w:val="0"/>
+          <w:sz w:val="24"/>
+          <w:szCs w:val="24"/>
+          <w:lang w:val="id-ID" w:eastAsia="zh-CN" w:bidi="ar"/>
+        </w:rPr>
+        <w:t>e, Virtual Reality</w:t>
+      </w:r>
+      <w:r>
+        <w:rPr>
+          <w:rFonts w:hint="default" w:ascii="Comic Sans MS" w:hAnsi="Comic Sans MS" w:eastAsia="SimSun" w:cs="Comic Sans MS"/>
+          <w:kern w:val="0"/>
+          <w:sz w:val="24"/>
+          <w:szCs w:val="24"/>
+          <w:lang w:eastAsia="zh-CN" w:bidi="ar"/>
+        </w:rPr>
+        <w:t>)</w:t>
       </w:r>
     </w:p>
     <w:p>
@@ -848,28 +1115,48 @@
         <w:widowControl/>
         <w:numPr>
           <w:ilvl w:val="0"/>
-          <w:numId w:val="2"/>
+          <w:numId w:val="3"/>
         </w:numPr>
         <w:suppressLineNumbers w:val="0"/>
-        <w:ind w:left="420" w:leftChars="0" w:hanging="420" w:firstLineChars="0"/>
+        <w:ind w:left="840" w:leftChars="0" w:hanging="420" w:firstLineChars="0"/>
         <w:jc w:val="left"/>
         <w:rPr>
-          <w:rFonts w:ascii="SimSun" w:hAnsi="SimSun" w:eastAsia="SimSun" w:cs="SimSun"/>
-          <w:kern w:val="0"/>
-          <w:sz w:val="24"/>
-          <w:szCs w:val="24"/>
-          <w:lang w:eastAsia="zh-CN" w:bidi="ar"/>
-        </w:rPr>
-      </w:pPr>
-      <w:r>
-        <w:rPr>
-          <w:rFonts w:ascii="SimSun" w:hAnsi="SimSun" w:eastAsia="SimSun" w:cs="SimSun"/>
-          <w:kern w:val="0"/>
-          <w:sz w:val="24"/>
-          <w:szCs w:val="24"/>
-          <w:lang w:eastAsia="zh-CN" w:bidi="ar"/>
-        </w:rPr>
-        <w:t>Score</w:t>
+          <w:rFonts w:hint="default" w:ascii="Comic Sans MS" w:hAnsi="Comic Sans MS" w:eastAsia="SimSun" w:cs="Comic Sans MS"/>
+          <w:kern w:val="0"/>
+          <w:sz w:val="24"/>
+          <w:szCs w:val="24"/>
+          <w:lang w:eastAsia="zh-CN" w:bidi="ar"/>
+        </w:rPr>
+      </w:pPr>
+      <w:r>
+        <w:rPr>
+          <w:rFonts w:hint="default" w:ascii="Comic Sans MS" w:hAnsi="Comic Sans MS" w:eastAsia="SimSun" w:cs="Comic Sans MS"/>
+          <w:kern w:val="0"/>
+          <w:sz w:val="24"/>
+          <w:szCs w:val="24"/>
+          <w:lang w:val="id-ID" w:eastAsia="zh-CN" w:bidi="ar"/>
+        </w:rPr>
+        <w:t xml:space="preserve">Current </w:t>
+      </w:r>
+      <w:r>
+        <w:rPr>
+          <w:rFonts w:hint="default" w:ascii="Comic Sans MS" w:hAnsi="Comic Sans MS" w:eastAsia="SimSun" w:cs="Comic Sans MS"/>
+          <w:kern w:val="0"/>
+          <w:sz w:val="24"/>
+          <w:szCs w:val="24"/>
+          <w:lang w:eastAsia="zh-CN" w:bidi="ar"/>
+        </w:rPr>
+        <w:t>S</w:t>
+      </w:r>
+      <w:r>
+        <w:rPr>
+          <w:rFonts w:hint="default" w:ascii="Comic Sans MS" w:hAnsi="Comic Sans MS" w:eastAsia="SimSun" w:cs="Comic Sans MS"/>
+          <w:kern w:val="0"/>
+          <w:sz w:val="24"/>
+          <w:szCs w:val="24"/>
+          <w:lang w:val="id-ID" w:eastAsia="zh-CN" w:bidi="ar"/>
+        </w:rPr>
+        <w:t>core</w:t>
       </w:r>
     </w:p>
     <w:p>
@@ -879,22 +1166,22 @@
         <w:widowControl/>
         <w:numPr>
           <w:ilvl w:val="0"/>
-          <w:numId w:val="2"/>
+          <w:numId w:val="3"/>
         </w:numPr>
         <w:suppressLineNumbers w:val="0"/>
-        <w:ind w:left="420" w:leftChars="0" w:hanging="420" w:firstLineChars="0"/>
+        <w:ind w:left="840" w:leftChars="0" w:hanging="420" w:firstLineChars="0"/>
         <w:jc w:val="left"/>
         <w:rPr>
-          <w:rFonts w:ascii="SimSun" w:hAnsi="SimSun" w:eastAsia="SimSun" w:cs="SimSun"/>
-          <w:kern w:val="0"/>
-          <w:sz w:val="24"/>
-          <w:szCs w:val="24"/>
-          <w:lang w:eastAsia="zh-CN" w:bidi="ar"/>
-        </w:rPr>
-      </w:pPr>
-      <w:r>
-        <w:rPr>
-          <w:rFonts w:ascii="SimSun" w:hAnsi="SimSun" w:eastAsia="SimSun" w:cs="SimSun"/>
+          <w:rFonts w:hint="default" w:ascii="Comic Sans MS" w:hAnsi="Comic Sans MS" w:eastAsia="SimSun" w:cs="Comic Sans MS"/>
+          <w:kern w:val="0"/>
+          <w:sz w:val="24"/>
+          <w:szCs w:val="24"/>
+          <w:lang w:eastAsia="zh-CN" w:bidi="ar"/>
+        </w:rPr>
+      </w:pPr>
+      <w:r>
+        <w:rPr>
+          <w:rFonts w:hint="default" w:ascii="Comic Sans MS" w:hAnsi="Comic Sans MS" w:eastAsia="SimSun" w:cs="Comic Sans MS"/>
           <w:kern w:val="0"/>
           <w:sz w:val="24"/>
           <w:szCs w:val="24"/>
@@ -909,13 +1196,14 @@
         <w:keepLines w:val="0"/>
         <w:widowControl/>
         <w:numPr>
+          <w:ilvl w:val="0"/>
           <w:numId w:val="0"/>
         </w:numPr>
         <w:suppressLineNumbers w:val="0"/>
         <w:ind w:leftChars="0"/>
         <w:jc w:val="left"/>
         <w:rPr>
-          <w:rFonts w:ascii="SimSun" w:hAnsi="SimSun" w:eastAsia="SimSun" w:cs="SimSun"/>
+          <w:rFonts w:hint="default" w:ascii="Comic Sans MS" w:hAnsi="Comic Sans MS" w:eastAsia="SimSun" w:cs="Comic Sans MS"/>
           <w:kern w:val="0"/>
           <w:sz w:val="24"/>
           <w:szCs w:val="24"/>
@@ -936,22 +1224,32 @@
         <w:ind w:left="0" w:leftChars="0" w:firstLine="0" w:firstLineChars="0"/>
         <w:jc w:val="left"/>
         <w:rPr>
-          <w:rFonts w:ascii="SimSun" w:hAnsi="SimSun" w:eastAsia="SimSun" w:cs="SimSun"/>
-          <w:kern w:val="0"/>
-          <w:sz w:val="24"/>
-          <w:szCs w:val="24"/>
-          <w:lang w:eastAsia="zh-CN" w:bidi="ar"/>
-        </w:rPr>
-      </w:pPr>
-      <w:r>
-        <w:rPr>
-          <w:rFonts w:ascii="SimSun" w:hAnsi="SimSun" w:eastAsia="SimSun" w:cs="SimSun"/>
-          <w:kern w:val="0"/>
-          <w:sz w:val="24"/>
-          <w:szCs w:val="24"/>
-          <w:lang w:eastAsia="zh-CN" w:bidi="ar"/>
-        </w:rPr>
-        <w:t>Pembagian kerja</w:t>
+          <w:rFonts w:hint="default" w:ascii="Comic Sans MS" w:hAnsi="Comic Sans MS" w:eastAsia="SimSun" w:cs="Comic Sans MS"/>
+          <w:kern w:val="0"/>
+          <w:sz w:val="24"/>
+          <w:szCs w:val="24"/>
+          <w:lang w:eastAsia="zh-CN" w:bidi="ar"/>
+        </w:rPr>
+      </w:pPr>
+      <w:r>
+        <w:rPr>
+          <w:rFonts w:hint="default" w:ascii="Comic Sans MS" w:hAnsi="Comic Sans MS" w:eastAsia="SimSun" w:cs="Comic Sans MS"/>
+          <w:kern w:val="0"/>
+          <w:sz w:val="24"/>
+          <w:szCs w:val="24"/>
+          <w:lang w:eastAsia="zh-CN" w:bidi="ar"/>
+        </w:rPr>
+        <w:t xml:space="preserve">Pembagian </w:t>
+      </w:r>
+      <w:r>
+        <w:rPr>
+          <w:rFonts w:hint="default" w:ascii="Comic Sans MS" w:hAnsi="Comic Sans MS" w:eastAsia="SimSun" w:cs="Comic Sans MS"/>
+          <w:kern w:val="0"/>
+          <w:sz w:val="24"/>
+          <w:szCs w:val="24"/>
+          <w:lang w:val="id-ID" w:eastAsia="zh-CN" w:bidi="ar"/>
+        </w:rPr>
+        <w:t>tugas</w:t>
       </w:r>
     </w:p>
     <w:p>
@@ -961,22 +1259,22 @@
         <w:widowControl/>
         <w:numPr>
           <w:ilvl w:val="0"/>
-          <w:numId w:val="3"/>
+          <w:numId w:val="4"/>
         </w:numPr>
         <w:suppressLineNumbers w:val="0"/>
-        <w:ind w:left="420" w:leftChars="0" w:hanging="420" w:firstLineChars="0"/>
+        <w:ind w:left="840" w:leftChars="0" w:hanging="420" w:firstLineChars="0"/>
         <w:jc w:val="left"/>
         <w:rPr>
-          <w:rFonts w:ascii="SimSun" w:hAnsi="SimSun" w:eastAsia="SimSun" w:cs="SimSun"/>
-          <w:kern w:val="0"/>
-          <w:sz w:val="24"/>
-          <w:szCs w:val="24"/>
-          <w:lang w:eastAsia="zh-CN" w:bidi="ar"/>
-        </w:rPr>
-      </w:pPr>
-      <w:r>
-        <w:rPr>
-          <w:rFonts w:ascii="SimSun" w:hAnsi="SimSun" w:eastAsia="SimSun" w:cs="SimSun"/>
+          <w:rFonts w:hint="default" w:ascii="Comic Sans MS" w:hAnsi="Comic Sans MS" w:eastAsia="SimSun" w:cs="Comic Sans MS"/>
+          <w:kern w:val="0"/>
+          <w:sz w:val="24"/>
+          <w:szCs w:val="24"/>
+          <w:lang w:eastAsia="zh-CN" w:bidi="ar"/>
+        </w:rPr>
+      </w:pPr>
+      <w:r>
+        <w:rPr>
+          <w:rFonts w:hint="default" w:ascii="Comic Sans MS" w:hAnsi="Comic Sans MS" w:eastAsia="SimSun" w:cs="Comic Sans MS"/>
           <w:kern w:val="0"/>
           <w:sz w:val="24"/>
           <w:szCs w:val="24"/>
@@ -992,38 +1290,28 @@
         <w:widowControl/>
         <w:numPr>
           <w:ilvl w:val="0"/>
-          <w:numId w:val="3"/>
+          <w:numId w:val="4"/>
         </w:numPr>
         <w:suppressLineNumbers w:val="0"/>
-        <w:ind w:left="420" w:leftChars="0" w:hanging="420" w:firstLineChars="0"/>
+        <w:ind w:left="840" w:leftChars="0" w:hanging="420" w:firstLineChars="0"/>
         <w:jc w:val="left"/>
         <w:rPr>
-          <w:rFonts w:ascii="SimSun" w:hAnsi="SimSun" w:eastAsia="SimSun" w:cs="SimSun"/>
-          <w:kern w:val="0"/>
-          <w:sz w:val="24"/>
-          <w:szCs w:val="24"/>
-          <w:lang w:eastAsia="zh-CN" w:bidi="ar"/>
-        </w:rPr>
-      </w:pPr>
-      <w:r>
-        <w:rPr>
-          <w:rFonts w:ascii="SimSun" w:hAnsi="SimSun" w:eastAsia="SimSun" w:cs="SimSun"/>
-          <w:kern w:val="0"/>
-          <w:sz w:val="24"/>
-          <w:szCs w:val="24"/>
-          <w:lang w:eastAsia="zh-CN" w:bidi="ar"/>
-        </w:rPr>
-        <w:t xml:space="preserve">Alcredo </w:t>
-      </w:r>
-      <w:r>
-        <w:rPr>
-          <w:rFonts w:ascii="SimSun" w:hAnsi="SimSun" w:eastAsia="SimSun" w:cs="SimSun"/>
-          <w:kern w:val="0"/>
-          <w:sz w:val="24"/>
-          <w:szCs w:val="24"/>
-          <w:lang w:eastAsia="zh-CN" w:bidi="ar"/>
-        </w:rPr>
-        <w:t>(Full Stack)</w:t>
+          <w:rFonts w:hint="default" w:ascii="Comic Sans MS" w:hAnsi="Comic Sans MS" w:eastAsia="SimSun" w:cs="Comic Sans MS"/>
+          <w:kern w:val="0"/>
+          <w:sz w:val="24"/>
+          <w:szCs w:val="24"/>
+          <w:lang w:eastAsia="zh-CN" w:bidi="ar"/>
+        </w:rPr>
+      </w:pPr>
+      <w:r>
+        <w:rPr>
+          <w:rFonts w:hint="default" w:ascii="Comic Sans MS" w:hAnsi="Comic Sans MS" w:eastAsia="SimSun" w:cs="Comic Sans MS"/>
+          <w:kern w:val="0"/>
+          <w:sz w:val="24"/>
+          <w:szCs w:val="24"/>
+          <w:lang w:eastAsia="zh-CN" w:bidi="ar"/>
+        </w:rPr>
+        <w:t>Alcredo (Full Stack)</w:t>
       </w:r>
     </w:p>
     <w:p>
@@ -1033,38 +1321,28 @@
         <w:widowControl/>
         <w:numPr>
           <w:ilvl w:val="0"/>
-          <w:numId w:val="3"/>
+          <w:numId w:val="4"/>
         </w:numPr>
         <w:suppressLineNumbers w:val="0"/>
-        <w:ind w:left="420" w:leftChars="0" w:hanging="420" w:firstLineChars="0"/>
+        <w:ind w:left="840" w:leftChars="0" w:hanging="420" w:firstLineChars="0"/>
         <w:jc w:val="left"/>
         <w:rPr>
-          <w:rFonts w:ascii="SimSun" w:hAnsi="SimSun" w:eastAsia="SimSun" w:cs="SimSun"/>
-          <w:kern w:val="0"/>
-          <w:sz w:val="24"/>
-          <w:szCs w:val="24"/>
-          <w:lang w:eastAsia="zh-CN" w:bidi="ar"/>
-        </w:rPr>
-      </w:pPr>
-      <w:r>
-        <w:rPr>
-          <w:rFonts w:ascii="SimSun" w:hAnsi="SimSun" w:eastAsia="SimSun" w:cs="SimSun"/>
-          <w:kern w:val="0"/>
-          <w:sz w:val="24"/>
-          <w:szCs w:val="24"/>
-          <w:lang w:eastAsia="zh-CN" w:bidi="ar"/>
-        </w:rPr>
-        <w:t xml:space="preserve">Alfian </w:t>
-      </w:r>
-      <w:r>
-        <w:rPr>
-          <w:rFonts w:ascii="SimSun" w:hAnsi="SimSun" w:eastAsia="SimSun" w:cs="SimSun"/>
-          <w:kern w:val="0"/>
-          <w:sz w:val="24"/>
-          <w:szCs w:val="24"/>
-          <w:lang w:eastAsia="zh-CN" w:bidi="ar"/>
-        </w:rPr>
-        <w:t>(Full Stack)</w:t>
+          <w:rFonts w:hint="default" w:ascii="Comic Sans MS" w:hAnsi="Comic Sans MS" w:eastAsia="SimSun" w:cs="Comic Sans MS"/>
+          <w:kern w:val="0"/>
+          <w:sz w:val="24"/>
+          <w:szCs w:val="24"/>
+          <w:lang w:eastAsia="zh-CN" w:bidi="ar"/>
+        </w:rPr>
+      </w:pPr>
+      <w:r>
+        <w:rPr>
+          <w:rFonts w:hint="default" w:ascii="Comic Sans MS" w:hAnsi="Comic Sans MS" w:eastAsia="SimSun" w:cs="Comic Sans MS"/>
+          <w:kern w:val="0"/>
+          <w:sz w:val="24"/>
+          <w:szCs w:val="24"/>
+          <w:lang w:eastAsia="zh-CN" w:bidi="ar"/>
+        </w:rPr>
+        <w:t>Alfian (Full Stack)</w:t>
       </w:r>
     </w:p>
     <w:p>
@@ -1074,118 +1352,25 @@
         <w:widowControl/>
         <w:numPr>
           <w:ilvl w:val="0"/>
-          <w:numId w:val="3"/>
+          <w:numId w:val="4"/>
         </w:numPr>
         <w:suppressLineNumbers w:val="0"/>
-        <w:ind w:left="420" w:leftChars="0" w:hanging="420" w:firstLineChars="0"/>
+        <w:ind w:left="840" w:leftChars="0" w:hanging="420" w:firstLineChars="0"/>
         <w:jc w:val="left"/>
         <w:rPr>
-          <w:rFonts w:ascii="SimSun" w:hAnsi="SimSun" w:eastAsia="SimSun" w:cs="SimSun"/>
-          <w:kern w:val="0"/>
-          <w:sz w:val="24"/>
-          <w:szCs w:val="24"/>
-          <w:lang w:eastAsia="zh-CN" w:bidi="ar"/>
-        </w:rPr>
-      </w:pPr>
-      <w:r>
-        <w:rPr>
-          <w:rFonts w:ascii="SimSun" w:hAnsi="SimSun" w:eastAsia="SimSun" w:cs="SimSun"/>
-          <w:kern w:val="0"/>
-          <w:sz w:val="24"/>
-          <w:szCs w:val="24"/>
-          <w:lang w:eastAsia="zh-CN" w:bidi="ar"/>
-        </w:rPr>
-        <w:t xml:space="preserve">Frandita </w:t>
-      </w:r>
-      <w:r>
-        <w:rPr>
-          <w:rFonts w:ascii="SimSun" w:hAnsi="SimSun" w:eastAsia="SimSun" w:cs="SimSun"/>
-          <w:kern w:val="0"/>
-          <w:sz w:val="24"/>
-          <w:szCs w:val="24"/>
-          <w:lang w:eastAsia="zh-CN" w:bidi="ar"/>
-        </w:rPr>
-        <w:t>(Full Stack)</w:t>
-      </w:r>
-    </w:p>
-    <w:p>
-      <w:pPr>
-        <w:keepNext w:val="0"/>
-        <w:keepLines w:val="0"/>
-        <w:widowControl/>
-        <w:numPr>
-          <w:numId w:val="0"/>
-        </w:numPr>
-        <w:suppressLineNumbers w:val="0"/>
-        <w:ind w:leftChars="0"/>
-        <w:jc w:val="left"/>
-        <w:rPr>
-          <w:rFonts w:ascii="SimSun" w:hAnsi="SimSun" w:eastAsia="SimSun" w:cs="SimSun"/>
-          <w:kern w:val="0"/>
-          <w:sz w:val="24"/>
-          <w:szCs w:val="24"/>
-          <w:lang w:eastAsia="zh-CN" w:bidi="ar"/>
-        </w:rPr>
-      </w:pPr>
-      <w:bookmarkStart w:id="0" w:name="_GoBack"/>
-      <w:bookmarkEnd w:id="0"/>
-    </w:p>
-    <w:p>
-      <w:pPr>
-        <w:keepNext w:val="0"/>
-        <w:keepLines w:val="0"/>
-        <w:widowControl/>
-        <w:suppressLineNumbers w:val="0"/>
-        <w:jc w:val="left"/>
-        <w:rPr>
-          <w:rFonts w:ascii="SimSun" w:hAnsi="SimSun" w:eastAsia="SimSun" w:cs="SimSun"/>
-          <w:kern w:val="0"/>
-          <w:sz w:val="24"/>
-          <w:szCs w:val="24"/>
-          <w:lang w:eastAsia="zh-CN" w:bidi="ar"/>
-        </w:rPr>
-      </w:pPr>
-    </w:p>
-    <w:p>
-      <w:pPr>
-        <w:keepNext w:val="0"/>
-        <w:keepLines w:val="0"/>
-        <w:widowControl/>
-        <w:suppressLineNumbers w:val="0"/>
-        <w:jc w:val="left"/>
-        <w:rPr>
-          <w:rFonts w:ascii="SimSun" w:hAnsi="SimSun" w:eastAsia="SimSun" w:cs="SimSun"/>
-          <w:kern w:val="0"/>
-          <w:sz w:val="24"/>
-          <w:szCs w:val="24"/>
-          <w:lang w:eastAsia="zh-CN" w:bidi="ar"/>
-        </w:rPr>
-      </w:pPr>
-    </w:p>
-    <w:p>
-      <w:pPr>
-        <w:keepNext w:val="0"/>
-        <w:keepLines w:val="0"/>
-        <w:widowControl/>
-        <w:suppressLineNumbers w:val="0"/>
-        <w:jc w:val="left"/>
-        <w:rPr>
-          <w:rFonts w:ascii="SimSun" w:hAnsi="SimSun" w:eastAsia="SimSun" w:cs="SimSun"/>
-          <w:kern w:val="0"/>
-          <w:sz w:val="24"/>
-          <w:szCs w:val="24"/>
-          <w:lang w:eastAsia="zh-CN" w:bidi="ar"/>
-        </w:rPr>
-      </w:pPr>
-    </w:p>
-    <w:p>
-      <w:pPr>
-        <w:numPr>
-          <w:numId w:val="0"/>
-        </w:numPr>
-        <w:ind w:leftChars="0"/>
-        <w:jc w:val="both"/>
-      </w:pPr>
+          <w:rFonts w:hint="default" w:ascii="Comic Sans MS" w:hAnsi="Comic Sans MS" w:cs="Comic Sans MS"/>
+        </w:rPr>
+      </w:pPr>
+      <w:r>
+        <w:rPr>
+          <w:rFonts w:hint="default" w:ascii="Comic Sans MS" w:hAnsi="Comic Sans MS" w:eastAsia="SimSun" w:cs="Comic Sans MS"/>
+          <w:kern w:val="0"/>
+          <w:sz w:val="24"/>
+          <w:szCs w:val="24"/>
+          <w:lang w:eastAsia="zh-CN" w:bidi="ar"/>
+        </w:rPr>
+        <w:t>Frandita (Full Stack)</w:t>
+      </w:r>
     </w:p>
     <w:sectPr>
       <w:pgSz w:w="11906" w:h="16838"/>
@@ -1220,6 +1405,26 @@
     </w:lvl>
   </w:abstractNum>
   <w:abstractNum w:abstractNumId="1">
+    <w:nsid w:val="ED944D28"/>
+    <w:multiLevelType w:val="singleLevel"/>
+    <w:tmpl w:val="ED944D28"/>
+    <w:lvl w:ilvl="0" w:tentative="0">
+      <w:start w:val="1"/>
+      <w:numFmt w:val="bullet"/>
+      <w:lvlText w:val=""/>
+      <w:lvlJc w:val="left"/>
+      <w:pPr>
+        <w:tabs>
+          <w:tab w:val="left" w:pos="420"/>
+        </w:tabs>
+        <w:ind w:left="420" w:leftChars="0" w:hanging="420" w:firstLineChars="0"/>
+      </w:pPr>
+      <w:rPr>
+        <w:rFonts w:hint="default" w:ascii="Wingdings" w:hAnsi="Wingdings"/>
+      </w:rPr>
+    </w:lvl>
+  </w:abstractNum>
+  <w:abstractNum w:abstractNumId="2">
     <w:nsid w:val="F6ED50D3"/>
     <w:multiLevelType w:val="singleLevel"/>
     <w:tmpl w:val="F6ED50D3"/>
@@ -1231,7 +1436,7 @@
       <w:lvlJc w:val="left"/>
     </w:lvl>
   </w:abstractNum>
-  <w:abstractNum w:abstractNumId="2">
+  <w:abstractNum w:abstractNumId="3">
     <w:nsid w:val="FFF613BA"/>
     <w:multiLevelType w:val="singleLevel"/>
     <w:tmpl w:val="FFF613BA"/>
@@ -1252,13 +1457,16 @@
     </w:lvl>
   </w:abstractNum>
   <w:num w:numId="1">
+    <w:abstractNumId w:val="2"/>
+  </w:num>
+  <w:num w:numId="2">
     <w:abstractNumId w:val="1"/>
   </w:num>
-  <w:num w:numId="2">
+  <w:num w:numId="3">
     <w:abstractNumId w:val="0"/>
   </w:num>
-  <w:num w:numId="3">
-    <w:abstractNumId w:val="2"/>
+  <w:num w:numId="4">
+    <w:abstractNumId w:val="3"/>
   </w:num>
 </w:numbering>
 </file>
@@ -1560,6 +1768,7 @@
       <w:jc w:val="left"/>
     </w:pPr>
     <w:rPr>
+      <w:rFonts w:ascii="Times New Roman" w:hAnsi="Times New Roman" w:eastAsia="SimSun" w:cs="Times New Roman"/>
       <w:kern w:val="0"/>
       <w:sz w:val="24"/>
       <w:szCs w:val="24"/>
